--- a/47. DP 1N12(K_5) T11(K_17)/Setting Baju (Hal depan) F4 PDH.docx
+++ b/47. DP 1N12(K_5) T11(K_17)/Setting Baju (Hal depan) F4 PDH.docx
@@ -156,7 +156,7 @@
                 <w:sz w:val="44"/>
                 <w:szCs w:val="18"/>
               </w:rPr>
-              <w:t>H1</w:t>
+              <w:t>H22</w:t>
             </w:r>
             <w:r>
               <w:rPr>
@@ -330,7 +330,7 @@
                 <w:noProof/>
                 <w:sz w:val="28"/>
               </w:rPr>
-              <w:t>SHUBAKTI AR</w:t>
+              <w:t>YAN ARDIAN I</w:t>
             </w:r>
             <w:r>
               <w:rPr>
@@ -400,7 +400,7 @@
                 <w:szCs w:val="28"/>
                 <w:lang w:val="en-US"/>
               </w:rPr>
-              <w:t>40</w:t>
+              <w:t>43</w:t>
             </w:r>
             <w:r>
               <w:rPr>
@@ -458,7 +458,7 @@
                 <w:szCs w:val="28"/>
                 <w:lang w:val="en-US"/>
               </w:rPr>
-              <w:t>L</w:t>
+              <w:t>XL</w:t>
             </w:r>
             <w:r>
               <w:rPr>
@@ -487,6 +487,12 @@
                 <w:lang w:val="en-US"/>
               </w:rPr>
               <w:tab/>
+            </w:r>
+            <w:proofErr w:type="gramStart"/>
+            <w:r>
+              <w:rPr>
+                <w:lang w:val="en-US"/>
+              </w:rPr>
               <w:t>Topi</w:t>
             </w:r>
             <w:r>
@@ -496,7 +502,14 @@
               <w:rPr>
                 <w:lang w:val="en-US"/>
               </w:rPr>
-              <w:t xml:space="preserve">: </w:t>
+              <w:t>:</w:t>
+            </w:r>
+            <w:proofErr w:type="gramEnd"/>
+            <w:r>
+              <w:rPr>
+                <w:lang w:val="en-US"/>
+              </w:rPr>
+              <w:t xml:space="preserve"> </w:t>
             </w:r>
             <w:r>
               <w:rPr>
@@ -529,7 +542,7 @@
                 <w:szCs w:val="28"/>
                 <w:lang w:val="en-US"/>
               </w:rPr>
-              <w:t>57</w:t>
+              <w:t>60</w:t>
             </w:r>
             <w:r>
               <w:rPr>
@@ -766,7 +779,7 @@
                 <w:sz w:val="30"/>
                 <w:szCs w:val="30"/>
               </w:rPr>
-              <w:t>47</w:t>
+              <w:t>50</w:t>
             </w:r>
             <w:r>
               <w:rPr>
@@ -820,7 +833,7 @@
                 <w:szCs w:val="30"/>
                 <w:lang w:val="en-US"/>
               </w:rPr>
-              <w:t>24</w:t>
+              <w:t>26</w:t>
             </w:r>
             <w:r>
               <w:rPr>
@@ -875,7 +888,7 @@
                 <w:szCs w:val="30"/>
                 <w:lang w:val="en-US"/>
               </w:rPr>
-              <w:t>17</w:t>
+              <w:t>19</w:t>
             </w:r>
             <w:r>
               <w:rPr>
@@ -930,7 +943,7 @@
                 <w:szCs w:val="30"/>
                 <w:lang w:val="en-US"/>
               </w:rPr>
-              <w:t>28</w:t>
+              <w:t>31</w:t>
             </w:r>
             <w:r>
               <w:rPr>
@@ -985,7 +998,7 @@
                 <w:szCs w:val="30"/>
                 <w:lang w:val="en-US"/>
               </w:rPr>
-              <w:t>26</w:t>
+              <w:t>29</w:t>
             </w:r>
             <w:r>
               <w:rPr>
@@ -1040,7 +1053,7 @@
                 <w:szCs w:val="30"/>
                 <w:lang w:val="en-US"/>
               </w:rPr>
-              <w:t>28</w:t>
+              <w:t>31</w:t>
             </w:r>
             <w:r>
               <w:rPr>
@@ -1095,7 +1108,7 @@
                 <w:szCs w:val="30"/>
                 <w:lang w:val="en-US"/>
               </w:rPr>
-              <w:t>72</w:t>
+              <w:t>73</w:t>
             </w:r>
             <w:r>
               <w:rPr>
@@ -1150,7 +1163,7 @@
                 <w:szCs w:val="30"/>
                 <w:lang w:val="en-US"/>
               </w:rPr>
-              <w:t>41</w:t>
+              <w:t>44</w:t>
             </w:r>
             <w:r>
               <w:rPr>
@@ -1342,7 +1355,7 @@
                 <w:sz w:val="44"/>
                 <w:szCs w:val="18"/>
               </w:rPr>
-              <w:t>H1</w:t>
+              <w:t>H22</w:t>
             </w:r>
             <w:r>
               <w:rPr>
@@ -1517,7 +1530,7 @@
                 <w:noProof/>
                 <w:sz w:val="28"/>
               </w:rPr>
-              <w:t>SHUBAKTI AR</w:t>
+              <w:t>YAN ARDIAN I</w:t>
             </w:r>
             <w:r>
               <w:rPr>
@@ -1587,7 +1600,7 @@
                 <w:szCs w:val="28"/>
                 <w:lang w:val="en-US"/>
               </w:rPr>
-              <w:t>40</w:t>
+              <w:t>43</w:t>
             </w:r>
             <w:r>
               <w:rPr>
@@ -1645,7 +1658,7 @@
                 <w:szCs w:val="28"/>
                 <w:lang w:val="en-US"/>
               </w:rPr>
-              <w:t>L</w:t>
+              <w:t>XL</w:t>
             </w:r>
             <w:r>
               <w:rPr>
@@ -1674,6 +1687,12 @@
                 <w:lang w:val="en-US"/>
               </w:rPr>
               <w:tab/>
+            </w:r>
+            <w:proofErr w:type="gramStart"/>
+            <w:r>
+              <w:rPr>
+                <w:lang w:val="en-US"/>
+              </w:rPr>
               <w:t>Topi</w:t>
             </w:r>
             <w:r>
@@ -1683,7 +1702,14 @@
               <w:rPr>
                 <w:lang w:val="en-US"/>
               </w:rPr>
-              <w:t xml:space="preserve">: </w:t>
+              <w:t>:</w:t>
+            </w:r>
+            <w:proofErr w:type="gramEnd"/>
+            <w:r>
+              <w:rPr>
+                <w:lang w:val="en-US"/>
+              </w:rPr>
+              <w:t xml:space="preserve"> </w:t>
             </w:r>
             <w:r>
               <w:rPr>
@@ -1716,7 +1742,7 @@
                 <w:szCs w:val="28"/>
                 <w:lang w:val="en-US"/>
               </w:rPr>
-              <w:t>57</w:t>
+              <w:t>60</w:t>
             </w:r>
             <w:r>
               <w:rPr>
@@ -1952,7 +1978,7 @@
                 <w:sz w:val="30"/>
                 <w:szCs w:val="30"/>
               </w:rPr>
-              <w:t>47</w:t>
+              <w:t>50</w:t>
             </w:r>
             <w:r>
               <w:rPr>
@@ -2006,7 +2032,7 @@
                 <w:szCs w:val="30"/>
                 <w:lang w:val="en-US"/>
               </w:rPr>
-              <w:t>24</w:t>
+              <w:t>26</w:t>
             </w:r>
             <w:r>
               <w:rPr>
@@ -2061,7 +2087,7 @@
                 <w:szCs w:val="30"/>
                 <w:lang w:val="en-US"/>
               </w:rPr>
-              <w:t>17</w:t>
+              <w:t>19</w:t>
             </w:r>
             <w:r>
               <w:rPr>
@@ -2116,7 +2142,7 @@
                 <w:szCs w:val="30"/>
                 <w:lang w:val="en-US"/>
               </w:rPr>
-              <w:t>28</w:t>
+              <w:t>31</w:t>
             </w:r>
             <w:r>
               <w:rPr>
@@ -2171,7 +2197,7 @@
                 <w:szCs w:val="30"/>
                 <w:lang w:val="en-US"/>
               </w:rPr>
-              <w:t>26</w:t>
+              <w:t>29</w:t>
             </w:r>
             <w:r>
               <w:rPr>
@@ -2226,7 +2252,7 @@
                 <w:szCs w:val="30"/>
                 <w:lang w:val="en-US"/>
               </w:rPr>
-              <w:t>28</w:t>
+              <w:t>31</w:t>
             </w:r>
             <w:r>
               <w:rPr>
@@ -2281,7 +2307,7 @@
                 <w:szCs w:val="30"/>
                 <w:lang w:val="en-US"/>
               </w:rPr>
-              <w:t>72</w:t>
+              <w:t>73</w:t>
             </w:r>
             <w:r>
               <w:rPr>
@@ -2336,7 +2362,7 @@
                 <w:szCs w:val="30"/>
                 <w:lang w:val="en-US"/>
               </w:rPr>
-              <w:t>41</w:t>
+              <w:t>44</w:t>
             </w:r>
             <w:r>
               <w:rPr>
